--- a/Quellen_Zitate.docx
+++ b/Quellen_Zitate.docx
@@ -12,13 +12,8 @@
     </w:p>
     <w:p/>
     <w:p>
-      <w:proofErr w:type="spellStart"/>
-      <w:r>
-        <w:t>Nievergelt</w:t>
-      </w:r>
-      <w:proofErr w:type="spellEnd"/>
-      <w:r>
-        <w:t xml:space="preserve"> 1999</w:t>
+      <w:r>
+        <w:t>Nievergelt 1999</w:t>
       </w:r>
     </w:p>
     <w:p>
@@ -34,31 +29,16 @@
         <w:pStyle w:val="Aufzhlungszeichen"/>
       </w:pPr>
       <w:r>
-        <w:t xml:space="preserve">„Der Mathematiker, </w:t>
-      </w:r>
-      <w:proofErr w:type="spellStart"/>
-      <w:r>
-        <w:t>Inforamtiker</w:t>
-      </w:r>
-      <w:proofErr w:type="spellEnd"/>
-      <w:r>
-        <w:t xml:space="preserve"> und Psychologe Seymour </w:t>
-      </w:r>
-      <w:proofErr w:type="spellStart"/>
-      <w:r>
-        <w:t>Papert</w:t>
-      </w:r>
-      <w:proofErr w:type="spellEnd"/>
-      <w:r>
-        <w:t xml:space="preserve"> hat in </w:t>
-      </w:r>
-      <w:proofErr w:type="spellStart"/>
-      <w:r>
-        <w:t>dern</w:t>
-      </w:r>
-      <w:proofErr w:type="spellEnd"/>
-      <w:r>
-        <w:t xml:space="preserve"> 70 er Jahren viel beachtete Projekte durchgeführt mit dem Ziel, Kinder zum Programmieren anzuleiten. Dies konnte nur gelingen, indem das Programmieren als Spielt angeboten wurde. So entstand die berühmte Schildkröte, die „turtle“, die programmgesteuert auf dem Boden fährt und mit einem Stift ihre Bahn aufzeichnen kann.“ (S. 365)</w:t>
+        <w:t>„Der Mathematiker, Infor</w:t>
+      </w:r>
+      <w:r>
+        <w:t>m</w:t>
+      </w:r>
+      <w:r>
+        <w:t>a</w:t>
+      </w:r>
+      <w:r>
+        <w:t>tiker und Psychologe Seymour Papert hat in den 70 er Jahren viel beachtete Projekte durchgeführt mit dem Ziel, Kinder zum Programmieren anzuleiten. Dies konnte nur gelingen, indem das Programmieren als Spielt angeboten wurde. So entstand die berühmte Schildkröte, die „turtle“, die programmgesteuert auf dem Boden fährt und mit einem Stift ihre Bahn aufzeichnen kann.“ (S. 365)</w:t>
       </w:r>
     </w:p>
     <w:p>
@@ -80,58 +60,42 @@
       </w:pPr>
     </w:p>
     <w:p>
-      <w:proofErr w:type="spellStart"/>
       <w:r>
         <w:t>Stolt</w:t>
       </w:r>
-      <w:proofErr w:type="spellEnd"/>
     </w:p>
     <w:p>
       <w:pPr>
         <w:pStyle w:val="Aufzhlungszeichen"/>
       </w:pPr>
       <w:r>
-        <w:t xml:space="preserve">„Ein großer Punkt, der für das Roboterlabor spricht, ist </w:t>
-      </w:r>
-      <w:proofErr w:type="spellStart"/>
-      <w:r>
-        <w:t>ads</w:t>
-      </w:r>
-      <w:proofErr w:type="spellEnd"/>
-      <w:r>
-        <w:t xml:space="preserve"> starke Motivationspotential für die Teilnehmer sich mit Informatikthemenstellungen zu befassen. Die Entwicklung einer eigenen Lösung einer Aufgabe, mit </w:t>
-      </w:r>
-      <w:proofErr w:type="spellStart"/>
-      <w:r>
-        <w:t>anschliessendem</w:t>
-      </w:r>
-      <w:proofErr w:type="spellEnd"/>
-      <w:r>
-        <w:t xml:space="preserve"> Wettbewerb besitzt trotz – oder vielleicht gerade wegen – der </w:t>
-      </w:r>
-      <w:proofErr w:type="spellStart"/>
-      <w:r>
-        <w:t>ömglichen</w:t>
-      </w:r>
-      <w:proofErr w:type="spellEnd"/>
-      <w:r>
-        <w:t xml:space="preserve"> Komplexität einen sehr großen Unterhaltungswert und stelle eine spannende Herausforderung dar. </w:t>
-      </w:r>
-      <w:proofErr w:type="spellStart"/>
-      <w:r>
-        <w:t>Pädagogscih</w:t>
-      </w:r>
-      <w:proofErr w:type="spellEnd"/>
-      <w:r>
-        <w:t xml:space="preserve"> ist das Roboterlabor durch seine teamorientierte Arbeitsweise und die Möglichkeit zum </w:t>
-      </w:r>
-      <w:proofErr w:type="spellStart"/>
-      <w:r>
-        <w:t>exporativen</w:t>
-      </w:r>
-      <w:proofErr w:type="spellEnd"/>
-      <w:r>
-        <w:t xml:space="preserve"> Lernen interessant. Didaktisch steht hier das Erlernen und Erfahren von Programmier- und Designmethoden im Vordergrund.“ (S.5f.)</w:t>
+        <w:t>„Ein großer Punkt, der für d</w:t>
+      </w:r>
+      <w:r>
+        <w:t>as Roboterlabor spricht, ist das</w:t>
+      </w:r>
+      <w:r>
+        <w:t xml:space="preserve"> starke Motivationspotential für die Teilnehmer sich mit Informatikthemenstellungen zu befassen. Die Entwicklung einer eigenen Lösung einer Aufgabe, mit anschliessendem Wettbewerb besitzt trotz – oder </w:t>
+      </w:r>
+      <w:r>
+        <w:t>vielleicht gerade wegen – der mö</w:t>
+      </w:r>
+      <w:bookmarkStart w:id="0" w:name="_GoBack"/>
+      <w:bookmarkEnd w:id="0"/>
+      <w:r>
+        <w:t>glichen Komplexität einen sehr großen Unterhaltungswert und stelle eine spannende</w:t>
+      </w:r>
+      <w:r>
+        <w:t xml:space="preserve"> Herausforderung dar. Pädagogisc</w:t>
+      </w:r>
+      <w:r>
+        <w:t>h ist das Roboterlabor durch seine teamorientierte Arbeitsweise und die Möglichkeit zum exp</w:t>
+      </w:r>
+      <w:r>
+        <w:t>l</w:t>
+      </w:r>
+      <w:r>
+        <w:t>orativen Lernen interessant. Didaktisch steht hier das Erlernen und Erfahren von Programmier- und Designmethoden im Vordergrund.“ (S.5f.)</w:t>
       </w:r>
     </w:p>
     <w:p>
@@ -139,24 +103,14 @@
         <w:pStyle w:val="Aufzhlungszeichen"/>
       </w:pPr>
       <w:r>
-        <w:t xml:space="preserve">„In den </w:t>
-      </w:r>
-      <w:proofErr w:type="spellStart"/>
-      <w:r>
-        <w:t>Robotkursen</w:t>
-      </w:r>
-      <w:proofErr w:type="spellEnd"/>
-      <w:r>
-        <w:t xml:space="preserve"> wird gerade auch dieses selbständige Ermitteln des gerade notwendigen Wissens gefördert.“ (S.6)</w:t>
+        <w:t>„In den Robotkursen wird gerade auch dieses selbständige Ermitteln des gerade notwendigen Wissens gefördert.“ (S.6)</w:t>
       </w:r>
     </w:p>
     <w:p/>
     <w:p>
-      <w:proofErr w:type="spellStart"/>
       <w:r>
         <w:t>Hubwieser</w:t>
       </w:r>
-      <w:proofErr w:type="spellEnd"/>
     </w:p>
     <w:p>
       <w:pPr>
@@ -165,8 +119,6 @@
       <w:r>
         <w:t>„Nach den Erfahrungen mit der Umsetzung abstrakter Konzepte [...] im Mathematikunterricht des Gymnasiums scheint eine Vermittlung der naturgemäß abstrakten informatischen Lerninhalte nur dann erfolgversprechend, wenn durch konkrete, anschauliche Problemstellungen eine erhöhte Aufnahmebereitschaft der Schüler geschaffen wird.“ (S. 68)</w:t>
       </w:r>
-      <w:bookmarkStart w:id="0" w:name="_GoBack"/>
-      <w:bookmarkEnd w:id="0"/>
     </w:p>
     <w:p>
       <w:pPr>
@@ -1619,690 +1571,6 @@
 </w:styles>
 </file>
 
-<file path=word/glossary/document.xml><?xml version="1.0" encoding="utf-8"?>
-<w:glossaryDocument xmlns:wpc="http://schemas.microsoft.com/office/word/2010/wordprocessingCanvas" xmlns:mo="http://schemas.microsoft.com/office/mac/office/2008/main" xmlns:mc="http://schemas.openxmlformats.org/markup-compatibility/2006" xmlns:mv="urn:schemas-microsoft-com:mac:vml" xmlns:o="urn:schemas-microsoft-com:office:office" xmlns:r="http://schemas.openxmlformats.org/officeDocument/2006/relationships" xmlns:m="http://schemas.openxmlformats.org/officeDocument/2006/math" xmlns:v="urn:schemas-microsoft-com:vml" xmlns:wp14="http://schemas.microsoft.com/office/word/2010/wordprocessingDrawing" xmlns:wp="http://schemas.openxmlformats.org/drawingml/2006/wordprocessingDrawing" xmlns:w10="urn:schemas-microsoft-com:office:word" xmlns:w="http://schemas.openxmlformats.org/wordprocessingml/2006/main" xmlns:w14="http://schemas.microsoft.com/office/word/2010/wordml" xmlns:w15="http://schemas.microsoft.com/office/word/2012/wordml" xmlns:wpg="http://schemas.microsoft.com/office/word/2010/wordprocessingGroup" xmlns:wpi="http://schemas.microsoft.com/office/word/2010/wordprocessingInk" xmlns:wne="http://schemas.microsoft.com/office/word/2006/wordml" xmlns:wps="http://schemas.microsoft.com/office/word/2010/wordprocessingShape" mc:Ignorable="w14 w15 wp14"/>
-</file>
-
-<file path=word/glossary/fontTable.xml><?xml version="1.0" encoding="utf-8"?>
-<w:fonts xmlns:mc="http://schemas.openxmlformats.org/markup-compatibility/2006" xmlns:r="http://schemas.openxmlformats.org/officeDocument/2006/relationships" xmlns:w="http://schemas.openxmlformats.org/wordprocessingml/2006/main" xmlns:w14="http://schemas.microsoft.com/office/word/2010/wordml" xmlns:w15="http://schemas.microsoft.com/office/word/2012/wordml" mc:Ignorable="w14 w15">
-  <w:font w:name="Symbol">
-    <w:panose1 w:val="00000000000000000000"/>
-    <w:charset w:val="02"/>
-    <w:family w:val="auto"/>
-    <w:pitch w:val="variable"/>
-    <w:sig w:usb0="00000000" w:usb1="10000000" w:usb2="00000000" w:usb3="00000000" w:csb0="80000000" w:csb1="00000000"/>
-  </w:font>
-  <w:font w:name="Times New Roman">
-    <w:panose1 w:val="02020603050405020304"/>
-    <w:charset w:val="00"/>
-    <w:family w:val="auto"/>
-    <w:pitch w:val="variable"/>
-    <w:sig w:usb0="E0002AEF" w:usb1="C0007841" w:usb2="00000009" w:usb3="00000000" w:csb0="000001FF" w:csb1="00000000"/>
-  </w:font>
-  <w:font w:name="Courier New">
-    <w:panose1 w:val="02070309020205020404"/>
-    <w:charset w:val="00"/>
-    <w:family w:val="auto"/>
-    <w:pitch w:val="variable"/>
-    <w:sig w:usb0="E0002AFF" w:usb1="C0007843" w:usb2="00000009" w:usb3="00000000" w:csb0="000001FF" w:csb1="00000000"/>
-  </w:font>
-  <w:font w:name="Wingdings">
-    <w:panose1 w:val="05000000000000000000"/>
-    <w:charset w:val="02"/>
-    <w:family w:val="auto"/>
-    <w:pitch w:val="variable"/>
-    <w:sig w:usb0="00000000" w:usb1="10000000" w:usb2="00000000" w:usb3="00000000" w:csb0="80000000" w:csb1="00000000"/>
-  </w:font>
-  <w:font w:name="Calibri">
-    <w:panose1 w:val="020F0502020204030204"/>
-    <w:charset w:val="00"/>
-    <w:family w:val="auto"/>
-    <w:pitch w:val="variable"/>
-    <w:sig w:usb0="E00002FF" w:usb1="4000ACFF" w:usb2="00000001" w:usb3="00000000" w:csb0="0000019F" w:csb1="00000000"/>
-  </w:font>
-  <w:font w:name="Arial">
-    <w:panose1 w:val="020B0604020202020204"/>
-    <w:charset w:val="00"/>
-    <w:family w:val="auto"/>
-    <w:pitch w:val="variable"/>
-    <w:sig w:usb0="E0002AFF" w:usb1="C0007843" w:usb2="00000009" w:usb3="00000000" w:csb0="000001FF" w:csb1="00000000"/>
-  </w:font>
-  <w:font w:name="Calibri Light">
-    <w:panose1 w:val="020F0302020204030204"/>
-    <w:charset w:val="00"/>
-    <w:family w:val="auto"/>
-    <w:pitch w:val="variable"/>
-    <w:sig w:usb0="A00002EF" w:usb1="4000207B" w:usb2="00000000" w:usb3="00000000" w:csb0="0000019F" w:csb1="00000000"/>
-  </w:font>
-</w:fonts>
-</file>
-
-<file path=word/glossary/numbering.xml><?xml version="1.0" encoding="utf-8"?>
-<w:numbering xmlns:wpc="http://schemas.microsoft.com/office/word/2010/wordprocessingCanvas" xmlns:mo="http://schemas.microsoft.com/office/mac/office/2008/main" xmlns:mc="http://schemas.openxmlformats.org/markup-compatibility/2006" xmlns:mv="urn:schemas-microsoft-com:mac:vml" xmlns:o="urn:schemas-microsoft-com:office:office" xmlns:r="http://schemas.openxmlformats.org/officeDocument/2006/relationships" xmlns:m="http://schemas.openxmlformats.org/officeDocument/2006/math" xmlns:v="urn:schemas-microsoft-com:vml" xmlns:wp14="http://schemas.microsoft.com/office/word/2010/wordprocessingDrawing" xmlns:wp="http://schemas.openxmlformats.org/drawingml/2006/wordprocessingDrawing" xmlns:w10="urn:schemas-microsoft-com:office:word" xmlns:w="http://schemas.openxmlformats.org/wordprocessingml/2006/main" xmlns:w14="http://schemas.microsoft.com/office/word/2010/wordml" xmlns:w15="http://schemas.microsoft.com/office/word/2012/wordml" xmlns:wpg="http://schemas.microsoft.com/office/word/2010/wordprocessingGroup" xmlns:wpi="http://schemas.microsoft.com/office/word/2010/wordprocessingInk" xmlns:wne="http://schemas.microsoft.com/office/word/2006/wordml" xmlns:wps="http://schemas.microsoft.com/office/word/2010/wordprocessingShape" mc:Ignorable="w14 w15 wp14">
-  <w:abstractNum w:abstractNumId="0">
-    <w:nsid w:val="20906CDF"/>
-    <w:multiLevelType w:val="hybridMultilevel"/>
-    <w:tmpl w:val="9E244A1C"/>
-    <w:lvl w:ilvl="0" w:tplc="A78AD9E8">
-      <w:start w:val="1"/>
-      <w:numFmt w:val="bullet"/>
-      <w:pStyle w:val="Aufzhlungszeichen"/>
-      <w:lvlText w:val=""/>
-      <w:lvlJc w:val="left"/>
-      <w:pPr>
-        <w:tabs>
-          <w:tab w:val="num" w:pos="432"/>
-        </w:tabs>
-        <w:ind w:left="432" w:hanging="432"/>
-      </w:pPr>
-      <w:rPr>
-        <w:rFonts w:ascii="Symbol" w:hAnsi="Symbol" w:hint="default"/>
-      </w:rPr>
-    </w:lvl>
-    <w:lvl w:ilvl="1" w:tplc="04090003" w:tentative="1">
-      <w:start w:val="1"/>
-      <w:numFmt w:val="bullet"/>
-      <w:lvlText w:val="o"/>
-      <w:lvlJc w:val="left"/>
-      <w:pPr>
-        <w:ind w:left="1440" w:hanging="360"/>
-      </w:pPr>
-      <w:rPr>
-        <w:rFonts w:ascii="Courier New" w:hAnsi="Courier New" w:cs="Courier New" w:hint="default"/>
-      </w:rPr>
-    </w:lvl>
-    <w:lvl w:ilvl="2" w:tplc="04090005" w:tentative="1">
-      <w:start w:val="1"/>
-      <w:numFmt w:val="bullet"/>
-      <w:lvlText w:val=""/>
-      <w:lvlJc w:val="left"/>
-      <w:pPr>
-        <w:ind w:left="2160" w:hanging="360"/>
-      </w:pPr>
-      <w:rPr>
-        <w:rFonts w:ascii="Wingdings" w:hAnsi="Wingdings" w:hint="default"/>
-      </w:rPr>
-    </w:lvl>
-    <w:lvl w:ilvl="3" w:tplc="04090001" w:tentative="1">
-      <w:start w:val="1"/>
-      <w:numFmt w:val="bullet"/>
-      <w:lvlText w:val=""/>
-      <w:lvlJc w:val="left"/>
-      <w:pPr>
-        <w:ind w:left="2880" w:hanging="360"/>
-      </w:pPr>
-      <w:rPr>
-        <w:rFonts w:ascii="Symbol" w:hAnsi="Symbol" w:hint="default"/>
-      </w:rPr>
-    </w:lvl>
-    <w:lvl w:ilvl="4" w:tplc="04090003" w:tentative="1">
-      <w:start w:val="1"/>
-      <w:numFmt w:val="bullet"/>
-      <w:lvlText w:val="o"/>
-      <w:lvlJc w:val="left"/>
-      <w:pPr>
-        <w:ind w:left="3600" w:hanging="360"/>
-      </w:pPr>
-      <w:rPr>
-        <w:rFonts w:ascii="Courier New" w:hAnsi="Courier New" w:cs="Courier New" w:hint="default"/>
-      </w:rPr>
-    </w:lvl>
-    <w:lvl w:ilvl="5" w:tplc="04090005" w:tentative="1">
-      <w:start w:val="1"/>
-      <w:numFmt w:val="bullet"/>
-      <w:lvlText w:val=""/>
-      <w:lvlJc w:val="left"/>
-      <w:pPr>
-        <w:ind w:left="4320" w:hanging="360"/>
-      </w:pPr>
-      <w:rPr>
-        <w:rFonts w:ascii="Wingdings" w:hAnsi="Wingdings" w:hint="default"/>
-      </w:rPr>
-    </w:lvl>
-    <w:lvl w:ilvl="6" w:tplc="04090001" w:tentative="1">
-      <w:start w:val="1"/>
-      <w:numFmt w:val="bullet"/>
-      <w:lvlText w:val=""/>
-      <w:lvlJc w:val="left"/>
-      <w:pPr>
-        <w:ind w:left="5040" w:hanging="360"/>
-      </w:pPr>
-      <w:rPr>
-        <w:rFonts w:ascii="Symbol" w:hAnsi="Symbol" w:hint="default"/>
-      </w:rPr>
-    </w:lvl>
-    <w:lvl w:ilvl="7" w:tplc="04090003" w:tentative="1">
-      <w:start w:val="1"/>
-      <w:numFmt w:val="bullet"/>
-      <w:lvlText w:val="o"/>
-      <w:lvlJc w:val="left"/>
-      <w:pPr>
-        <w:ind w:left="5760" w:hanging="360"/>
-      </w:pPr>
-      <w:rPr>
-        <w:rFonts w:ascii="Courier New" w:hAnsi="Courier New" w:cs="Courier New" w:hint="default"/>
-      </w:rPr>
-    </w:lvl>
-    <w:lvl w:ilvl="8" w:tplc="04090005" w:tentative="1">
-      <w:start w:val="1"/>
-      <w:numFmt w:val="bullet"/>
-      <w:lvlText w:val=""/>
-      <w:lvlJc w:val="left"/>
-      <w:pPr>
-        <w:ind w:left="6480" w:hanging="360"/>
-      </w:pPr>
-      <w:rPr>
-        <w:rFonts w:ascii="Wingdings" w:hAnsi="Wingdings" w:hint="default"/>
-      </w:rPr>
-    </w:lvl>
-  </w:abstractNum>
-  <w:num w:numId="1">
-    <w:abstractNumId w:val="0"/>
-  </w:num>
-</w:numbering>
-</file>
-
-<file path=word/glossary/settings.xml><?xml version="1.0" encoding="utf-8"?>
-<w:settings xmlns:mc="http://schemas.openxmlformats.org/markup-compatibility/2006" xmlns:o="urn:schemas-microsoft-com:office:office" xmlns:r="http://schemas.openxmlformats.org/officeDocument/2006/relationships" xmlns:m="http://schemas.openxmlformats.org/officeDocument/2006/math" xmlns:v="urn:schemas-microsoft-com:vml" xmlns:w10="urn:schemas-microsoft-com:office:word" xmlns:w="http://schemas.openxmlformats.org/wordprocessingml/2006/main" xmlns:w14="http://schemas.microsoft.com/office/word/2010/wordml" xmlns:w15="http://schemas.microsoft.com/office/word/2012/wordml" xmlns:sl="http://schemas.openxmlformats.org/schemaLibrary/2006/main" mc:Ignorable="w14 w15">
-  <w:view w:val="normal"/>
-  <w:defaultTabStop w:val="708"/>
-  <w:hyphenationZone w:val="425"/>
-  <w:characterSpacingControl w:val="doNotCompress"/>
-  <w:compat>
-    <w:useFELayout/>
-    <w:compatSetting w:name="compatibilityMode" w:uri="http://schemas.microsoft.com/office/word" w:val="15"/>
-    <w:compatSetting w:name="overrideTableStyleFontSizeAndJustification" w:uri="http://schemas.microsoft.com/office/word" w:val="1"/>
-    <w:compatSetting w:name="enableOpenTypeFeatures" w:uri="http://schemas.microsoft.com/office/word" w:val="1"/>
-    <w:compatSetting w:name="doNotFlipMirrorIndents" w:uri="http://schemas.microsoft.com/office/word" w:val="1"/>
-    <w:compatSetting w:name="differentiateMultirowTableHeaders" w:uri="http://schemas.microsoft.com/office/word" w:val="1"/>
-  </w:compat>
-  <w:rsids>
-    <w:rsidRoot w:val="00BB30C8"/>
-    <w:rsid w:val="00BB30C8"/>
-  </w:rsids>
-  <m:mathPr>
-    <m:mathFont m:val="Cambria Math"/>
-    <m:brkBin m:val="before"/>
-    <m:brkBinSub m:val="--"/>
-    <m:smallFrac m:val="0"/>
-    <m:dispDef/>
-    <m:lMargin m:val="0"/>
-    <m:rMargin m:val="0"/>
-    <m:defJc m:val="centerGroup"/>
-    <m:wrapIndent m:val="1440"/>
-    <m:intLim m:val="subSup"/>
-    <m:naryLim m:val="undOvr"/>
-  </m:mathPr>
-  <w:themeFontLang w:val="de-DE"/>
-  <w:clrSchemeMapping w:bg1="light1" w:t1="dark1" w:bg2="light2" w:t2="dark2" w:accent1="accent1" w:accent2="accent2" w:accent3="accent3" w:accent4="accent4" w:accent5="accent5" w:accent6="accent6" w:hyperlink="hyperlink" w:followedHyperlink="followedHyperlink"/>
-  <w:decimalSymbol w:val=","/>
-  <w:listSeparator w:val=";"/>
-  <w15:chartTrackingRefBased/>
-</w:settings>
-</file>
-
-<file path=word/glossary/styles.xml><?xml version="1.0" encoding="utf-8"?>
-<w:styles xmlns:mc="http://schemas.openxmlformats.org/markup-compatibility/2006" xmlns:r="http://schemas.openxmlformats.org/officeDocument/2006/relationships" xmlns:w="http://schemas.openxmlformats.org/wordprocessingml/2006/main" xmlns:w14="http://schemas.microsoft.com/office/word/2010/wordml" xmlns:w15="http://schemas.microsoft.com/office/word/2012/wordml" mc:Ignorable="w14 w15">
-  <w:docDefaults>
-    <w:rPrDefault>
-      <w:rPr>
-        <w:rFonts w:asciiTheme="minorHAnsi" w:eastAsiaTheme="minorEastAsia" w:hAnsiTheme="minorHAnsi" w:cstheme="minorBidi"/>
-        <w:sz w:val="24"/>
-        <w:szCs w:val="24"/>
-        <w:lang w:val="de-DE" w:eastAsia="de-DE" w:bidi="ar-SA"/>
-      </w:rPr>
-    </w:rPrDefault>
-    <w:pPrDefault/>
-  </w:docDefaults>
-  <w:latentStyles w:defLockedState="0" w:defUIPriority="99" w:defSemiHidden="0" w:defUnhideWhenUsed="0" w:defQFormat="0" w:count="380">
-    <w:lsdException w:name="Normal" w:uiPriority="0" w:qFormat="1"/>
-    <w:lsdException w:name="heading 1" w:uiPriority="9" w:qFormat="1"/>
-    <w:lsdException w:name="heading 2" w:semiHidden="1" w:uiPriority="9" w:unhideWhenUsed="1" w:qFormat="1"/>
-    <w:lsdException w:name="heading 3" w:semiHidden="1" w:uiPriority="9" w:unhideWhenUsed="1" w:qFormat="1"/>
-    <w:lsdException w:name="heading 4" w:semiHidden="1" w:uiPriority="9" w:unhideWhenUsed="1" w:qFormat="1"/>
-    <w:lsdException w:name="heading 5" w:semiHidden="1" w:uiPriority="9" w:unhideWhenUsed="1" w:qFormat="1"/>
-    <w:lsdException w:name="heading 6" w:semiHidden="1" w:uiPriority="9" w:unhideWhenUsed="1" w:qFormat="1"/>
-    <w:lsdException w:name="heading 7" w:semiHidden="1" w:uiPriority="9" w:unhideWhenUsed="1" w:qFormat="1"/>
-    <w:lsdException w:name="heading 8" w:semiHidden="1" w:uiPriority="9" w:unhideWhenUsed="1" w:qFormat="1"/>
-    <w:lsdException w:name="heading 9" w:semiHidden="1" w:uiPriority="9" w:unhideWhenUsed="1" w:qFormat="1"/>
-    <w:lsdException w:name="index 1" w:semiHidden="1" w:unhideWhenUsed="1"/>
-    <w:lsdException w:name="index 2" w:semiHidden="1" w:unhideWhenUsed="1"/>
-    <w:lsdException w:name="index 3" w:semiHidden="1" w:unhideWhenUsed="1"/>
-    <w:lsdException w:name="index 4" w:semiHidden="1" w:unhideWhenUsed="1"/>
-    <w:lsdException w:name="index 5" w:semiHidden="1" w:unhideWhenUsed="1"/>
-    <w:lsdException w:name="index 6" w:semiHidden="1" w:unhideWhenUsed="1"/>
-    <w:lsdException w:name="index 7" w:semiHidden="1" w:unhideWhenUsed="1"/>
-    <w:lsdException w:name="index 8" w:semiHidden="1" w:unhideWhenUsed="1"/>
-    <w:lsdException w:name="index 9" w:semiHidden="1" w:unhideWhenUsed="1"/>
-    <w:lsdException w:name="toc 1" w:semiHidden="1" w:uiPriority="39" w:unhideWhenUsed="1"/>
-    <w:lsdException w:name="toc 2" w:semiHidden="1" w:uiPriority="39" w:unhideWhenUsed="1"/>
-    <w:lsdException w:name="toc 3" w:semiHidden="1" w:uiPriority="39" w:unhideWhenUsed="1"/>
-    <w:lsdException w:name="toc 4" w:semiHidden="1" w:uiPriority="39" w:unhideWhenUsed="1"/>
-    <w:lsdException w:name="toc 5" w:semiHidden="1" w:uiPriority="39" w:unhideWhenUsed="1"/>
-    <w:lsdException w:name="toc 6" w:semiHidden="1" w:uiPriority="39" w:unhideWhenUsed="1"/>
-    <w:lsdException w:name="toc 7" w:semiHidden="1" w:uiPriority="39" w:unhideWhenUsed="1"/>
-    <w:lsdException w:name="toc 8" w:semiHidden="1" w:uiPriority="39" w:unhideWhenUsed="1"/>
-    <w:lsdException w:name="toc 9" w:semiHidden="1" w:uiPriority="39" w:unhideWhenUsed="1"/>
-    <w:lsdException w:name="Normal Indent" w:semiHidden="1" w:unhideWhenUsed="1"/>
-    <w:lsdException w:name="footnote text" w:semiHidden="1" w:unhideWhenUsed="1"/>
-    <w:lsdException w:name="annotation text" w:semiHidden="1" w:unhideWhenUsed="1"/>
-    <w:lsdException w:name="header" w:semiHidden="1" w:unhideWhenUsed="1"/>
-    <w:lsdException w:name="footer" w:semiHidden="1" w:unhideWhenUsed="1"/>
-    <w:lsdException w:name="index heading" w:semiHidden="1" w:unhideWhenUsed="1"/>
-    <w:lsdException w:name="caption" w:semiHidden="1" w:uiPriority="35" w:unhideWhenUsed="1" w:qFormat="1"/>
-    <w:lsdException w:name="table of figures" w:semiHidden="1" w:unhideWhenUsed="1"/>
-    <w:lsdException w:name="envelope address" w:semiHidden="1" w:unhideWhenUsed="1"/>
-    <w:lsdException w:name="envelope return" w:semiHidden="1" w:unhideWhenUsed="1"/>
-    <w:lsdException w:name="footnote reference" w:semiHidden="1" w:unhideWhenUsed="1"/>
-    <w:lsdException w:name="annotation reference" w:semiHidden="1" w:unhideWhenUsed="1"/>
-    <w:lsdException w:name="line number" w:semiHidden="1" w:unhideWhenUsed="1"/>
-    <w:lsdException w:name="page number" w:semiHidden="1" w:unhideWhenUsed="1"/>
-    <w:lsdException w:name="endnote reference" w:semiHidden="1" w:unhideWhenUsed="1"/>
-    <w:lsdException w:name="endnote text" w:semiHidden="1" w:unhideWhenUsed="1"/>
-    <w:lsdException w:name="table of authorities" w:semiHidden="1" w:unhideWhenUsed="1"/>
-    <w:lsdException w:name="macro" w:semiHidden="1" w:unhideWhenUsed="1"/>
-    <w:lsdException w:name="toa heading" w:semiHidden="1" w:unhideWhenUsed="1"/>
-    <w:lsdException w:name="List" w:semiHidden="1" w:unhideWhenUsed="1"/>
-    <w:lsdException w:name="List Bullet" w:semiHidden="1" w:uiPriority="9" w:unhideWhenUsed="1" w:qFormat="1"/>
-    <w:lsdException w:name="List Number" w:semiHidden="1" w:unhideWhenUsed="1"/>
-    <w:lsdException w:name="List 2" w:semiHidden="1" w:unhideWhenUsed="1"/>
-    <w:lsdException w:name="List 3" w:semiHidden="1" w:unhideWhenUsed="1"/>
-    <w:lsdException w:name="List 4" w:semiHidden="1" w:unhideWhenUsed="1"/>
-    <w:lsdException w:name="List 5" w:semiHidden="1" w:unhideWhenUsed="1"/>
-    <w:lsdException w:name="List Bullet 2" w:semiHidden="1" w:unhideWhenUsed="1"/>
-    <w:lsdException w:name="List Bullet 3" w:semiHidden="1" w:unhideWhenUsed="1"/>
-    <w:lsdException w:name="List Bullet 4" w:semiHidden="1" w:unhideWhenUsed="1"/>
-    <w:lsdException w:name="List Bullet 5" w:semiHidden="1" w:unhideWhenUsed="1"/>
-    <w:lsdException w:name="List Number 2" w:semiHidden="1" w:unhideWhenUsed="1"/>
-    <w:lsdException w:name="List Number 3" w:semiHidden="1" w:unhideWhenUsed="1"/>
-    <w:lsdException w:name="List Number 4" w:semiHidden="1" w:unhideWhenUsed="1"/>
-    <w:lsdException w:name="List Number 5" w:semiHidden="1" w:unhideWhenUsed="1"/>
-    <w:lsdException w:name="Title" w:uiPriority="10" w:qFormat="1"/>
-    <w:lsdException w:name="Closing" w:semiHidden="1" w:unhideWhenUsed="1"/>
-    <w:lsdException w:name="Signature" w:semiHidden="1" w:unhideWhenUsed="1"/>
-    <w:lsdException w:name="Default Paragraph Font" w:semiHidden="1" w:uiPriority="1" w:unhideWhenUsed="1"/>
-    <w:lsdException w:name="Body Text" w:semiHidden="1" w:unhideWhenUsed="1"/>
-    <w:lsdException w:name="Body Text Indent" w:semiHidden="1" w:unhideWhenUsed="1"/>
-    <w:lsdException w:name="List Continue" w:semiHidden="1" w:unhideWhenUsed="1"/>
-    <w:lsdException w:name="List Continue 2" w:semiHidden="1" w:unhideWhenUsed="1"/>
-    <w:lsdException w:name="List Continue 3" w:semiHidden="1" w:unhideWhenUsed="1"/>
-    <w:lsdException w:name="List Continue 4" w:semiHidden="1" w:unhideWhenUsed="1"/>
-    <w:lsdException w:name="List Continue 5" w:semiHidden="1" w:unhideWhenUsed="1"/>
-    <w:lsdException w:name="Message Header" w:semiHidden="1" w:unhideWhenUsed="1"/>
-    <w:lsdException w:name="Subtitle" w:uiPriority="11" w:qFormat="1"/>
-    <w:lsdException w:name="Salutation" w:semiHidden="1" w:unhideWhenUsed="1"/>
-    <w:lsdException w:name="Date" w:semiHidden="1" w:unhideWhenUsed="1"/>
-    <w:lsdException w:name="Body Text First Indent" w:semiHidden="1" w:unhideWhenUsed="1"/>
-    <w:lsdException w:name="Body Text First Indent 2" w:semiHidden="1" w:unhideWhenUsed="1"/>
-    <w:lsdException w:name="Note Heading" w:semiHidden="1" w:unhideWhenUsed="1"/>
-    <w:lsdException w:name="Body Text 2" w:semiHidden="1" w:unhideWhenUsed="1"/>
-    <w:lsdException w:name="Body Text 3" w:semiHidden="1" w:unhideWhenUsed="1"/>
-    <w:lsdException w:name="Body Text Indent 2" w:semiHidden="1" w:unhideWhenUsed="1"/>
-    <w:lsdException w:name="Body Text Indent 3" w:semiHidden="1" w:unhideWhenUsed="1"/>
-    <w:lsdException w:name="Block Text" w:semiHidden="1" w:unhideWhenUsed="1"/>
-    <w:lsdException w:name="Hyperlink" w:semiHidden="1" w:unhideWhenUsed="1"/>
-    <w:lsdException w:name="FollowedHyperlink" w:semiHidden="1" w:unhideWhenUsed="1"/>
-    <w:lsdException w:name="Strong" w:uiPriority="22" w:qFormat="1"/>
-    <w:lsdException w:name="Emphasis" w:uiPriority="20" w:qFormat="1"/>
-    <w:lsdException w:name="Document Map" w:semiHidden="1" w:unhideWhenUsed="1"/>
-    <w:lsdException w:name="Plain Text" w:semiHidden="1" w:unhideWhenUsed="1"/>
-    <w:lsdException w:name="E-mail Signature" w:semiHidden="1" w:unhideWhenUsed="1"/>
-    <w:lsdException w:name="HTML Top of Form" w:semiHidden="1" w:unhideWhenUsed="1"/>
-    <w:lsdException w:name="HTML Bottom of Form" w:semiHidden="1" w:unhideWhenUsed="1"/>
-    <w:lsdException w:name="Normal (Web)" w:semiHidden="1" w:unhideWhenUsed="1"/>
-    <w:lsdException w:name="HTML Acronym" w:semiHidden="1" w:unhideWhenUsed="1"/>
-    <w:lsdException w:name="HTML Address" w:semiHidden="1" w:unhideWhenUsed="1"/>
-    <w:lsdException w:name="HTML Cite" w:semiHidden="1" w:unhideWhenUsed="1"/>
-    <w:lsdException w:name="HTML Code" w:semiHidden="1" w:unhideWhenUsed="1"/>
-    <w:lsdException w:name="HTML Definition" w:semiHidden="1" w:unhideWhenUsed="1"/>
-    <w:lsdException w:name="HTML Keyboard" w:semiHidden="1" w:unhideWhenUsed="1"/>
-    <w:lsdException w:name="HTML Preformatted" w:semiHidden="1" w:unhideWhenUsed="1"/>
-    <w:lsdException w:name="HTML Sample" w:semiHidden="1" w:unhideWhenUsed="1"/>
-    <w:lsdException w:name="HTML Typewriter" w:semiHidden="1" w:unhideWhenUsed="1"/>
-    <w:lsdException w:name="HTML Variable" w:semiHidden="1" w:unhideWhenUsed="1"/>
-    <w:lsdException w:name="Normal Table" w:semiHidden="1" w:unhideWhenUsed="1"/>
-    <w:lsdException w:name="annotation subject" w:semiHidden="1" w:unhideWhenUsed="1"/>
-    <w:lsdException w:name="No List" w:semiHidden="1" w:unhideWhenUsed="1"/>
-    <w:lsdException w:name="Outline List 1" w:semiHidden="1" w:unhideWhenUsed="1"/>
-    <w:lsdException w:name="Outline List 2" w:semiHidden="1" w:unhideWhenUsed="1"/>
-    <w:lsdException w:name="Outline List 3" w:semiHidden="1" w:unhideWhenUsed="1"/>
-    <w:lsdException w:name="Table Simple 1" w:semiHidden="1" w:unhideWhenUsed="1"/>
-    <w:lsdException w:name="Table Simple 2" w:semiHidden="1" w:unhideWhenUsed="1"/>
-    <w:lsdException w:name="Table Simple 3" w:semiHidden="1" w:unhideWhenUsed="1"/>
-    <w:lsdException w:name="Table Classic 1" w:semiHidden="1" w:unhideWhenUsed="1"/>
-    <w:lsdException w:name="Table Classic 2" w:semiHidden="1" w:unhideWhenUsed="1"/>
-    <w:lsdException w:name="Table Classic 3" w:semiHidden="1" w:unhideWhenUsed="1"/>
-    <w:lsdException w:name="Table Classic 4" w:semiHidden="1" w:unhideWhenUsed="1"/>
-    <w:lsdException w:name="Table Colorful 1" w:semiHidden="1" w:unhideWhenUsed="1"/>
-    <w:lsdException w:name="Table Colorful 2" w:semiHidden="1" w:unhideWhenUsed="1"/>
-    <w:lsdException w:name="Table Colorful 3" w:semiHidden="1" w:unhideWhenUsed="1"/>
-    <w:lsdException w:name="Table Columns 1" w:semiHidden="1" w:unhideWhenUsed="1"/>
-    <w:lsdException w:name="Table Columns 2" w:semiHidden="1" w:unhideWhenUsed="1"/>
-    <w:lsdException w:name="Table Columns 3" w:semiHidden="1" w:unhideWhenUsed="1"/>
-    <w:lsdException w:name="Table Columns 4" w:semiHidden="1" w:unhideWhenUsed="1"/>
-    <w:lsdException w:name="Table Columns 5" w:semiHidden="1" w:unhideWhenUsed="1"/>
-    <w:lsdException w:name="Table Grid 1" w:semiHidden="1" w:unhideWhenUsed="1"/>
-    <w:lsdException w:name="Table Grid 2" w:semiHidden="1" w:unhideWhenUsed="1"/>
-    <w:lsdException w:name="Table Grid 3" w:semiHidden="1" w:unhideWhenUsed="1"/>
-    <w:lsdException w:name="Table Grid 4" w:semiHidden="1" w:unhideWhenUsed="1"/>
-    <w:lsdException w:name="Table Grid 5" w:semiHidden="1" w:unhideWhenUsed="1"/>
-    <w:lsdException w:name="Table Grid 6" w:semiHidden="1" w:unhideWhenUsed="1"/>
-    <w:lsdException w:name="Table Grid 7" w:semiHidden="1" w:unhideWhenUsed="1"/>
-    <w:lsdException w:name="Table Grid 8" w:semiHidden="1" w:unhideWhenUsed="1"/>
-    <w:lsdException w:name="Table List 1" w:semiHidden="1" w:unhideWhenUsed="1"/>
-    <w:lsdException w:name="Table List 2" w:semiHidden="1" w:unhideWhenUsed="1"/>
-    <w:lsdException w:name="Table List 3" w:semiHidden="1" w:unhideWhenUsed="1"/>
-    <w:lsdException w:name="Table List 4" w:semiHidden="1" w:unhideWhenUsed="1"/>
-    <w:lsdException w:name="Table List 5" w:semiHidden="1" w:unhideWhenUsed="1"/>
-    <w:lsdException w:name="Table List 6" w:semiHidden="1" w:unhideWhenUsed="1"/>
-    <w:lsdException w:name="Table List 7" w:semiHidden="1" w:unhideWhenUsed="1"/>
-    <w:lsdException w:name="Table List 8" w:semiHidden="1" w:unhideWhenUsed="1"/>
-    <w:lsdException w:name="Table 3D effects 1" w:semiHidden="1" w:unhideWhenUsed="1"/>
-    <w:lsdException w:name="Table 3D effects 2" w:semiHidden="1" w:unhideWhenUsed="1"/>
-    <w:lsdException w:name="Table 3D effects 3" w:semiHidden="1" w:unhideWhenUsed="1"/>
-    <w:lsdException w:name="Table Contemporary" w:semiHidden="1" w:unhideWhenUsed="1"/>
-    <w:lsdException w:name="Table Elegant" w:semiHidden="1" w:unhideWhenUsed="1"/>
-    <w:lsdException w:name="Table Professional" w:semiHidden="1" w:unhideWhenUsed="1"/>
-    <w:lsdException w:name="Table Subtle 1" w:semiHidden="1" w:unhideWhenUsed="1"/>
-    <w:lsdException w:name="Table Subtle 2" w:semiHidden="1" w:unhideWhenUsed="1"/>
-    <w:lsdException w:name="Table Web 1" w:semiHidden="1" w:unhideWhenUsed="1"/>
-    <w:lsdException w:name="Table Web 2" w:semiHidden="1" w:unhideWhenUsed="1"/>
-    <w:lsdException w:name="Table Web 3" w:semiHidden="1" w:unhideWhenUsed="1"/>
-    <w:lsdException w:name="Balloon Text" w:semiHidden="1" w:unhideWhenUsed="1"/>
-    <w:lsdException w:name="Table Grid" w:uiPriority="39"/>
-    <w:lsdException w:name="Table Theme" w:semiHidden="1" w:unhideWhenUsed="1"/>
-    <w:lsdException w:name="Note Level 1" w:semiHidden="1" w:unhideWhenUsed="1"/>
-    <w:lsdException w:name="Note Level 2" w:semiHidden="1" w:unhideWhenUsed="1"/>
-    <w:lsdException w:name="Note Level 3" w:semiHidden="1" w:unhideWhenUsed="1"/>
-    <w:lsdException w:name="Note Level 4" w:semiHidden="1" w:unhideWhenUsed="1"/>
-    <w:lsdException w:name="Note Level 5" w:semiHidden="1" w:unhideWhenUsed="1"/>
-    <w:lsdException w:name="Note Level 6" w:semiHidden="1" w:unhideWhenUsed="1"/>
-    <w:lsdException w:name="Note Level 7" w:semiHidden="1" w:unhideWhenUsed="1"/>
-    <w:lsdException w:name="Note Level 8" w:semiHidden="1" w:unhideWhenUsed="1"/>
-    <w:lsdException w:name="Note Level 9" w:semiHidden="1" w:unhideWhenUsed="1"/>
-    <w:lsdException w:name="Placeholder Text" w:semiHidden="1"/>
-    <w:lsdException w:name="No Spacing" w:uiPriority="1" w:qFormat="1"/>
-    <w:lsdException w:name="Light Shading" w:uiPriority="60"/>
-    <w:lsdException w:name="Light List" w:uiPriority="61"/>
-    <w:lsdException w:name="Light Grid" w:uiPriority="62"/>
-    <w:lsdException w:name="Medium Shading 1" w:uiPriority="63"/>
-    <w:lsdException w:name="Medium Shading 2" w:uiPriority="64"/>
-    <w:lsdException w:name="Medium List 1" w:uiPriority="65"/>
-    <w:lsdException w:name="Medium List 2" w:uiPriority="66"/>
-    <w:lsdException w:name="Medium Grid 1" w:uiPriority="67"/>
-    <w:lsdException w:name="Medium Grid 2" w:uiPriority="68"/>
-    <w:lsdException w:name="Medium Grid 3" w:uiPriority="69"/>
-    <w:lsdException w:name="Dark List" w:uiPriority="70"/>
-    <w:lsdException w:name="Colorful Shading" w:uiPriority="71"/>
-    <w:lsdException w:name="Colorful List" w:uiPriority="72"/>
-    <w:lsdException w:name="Colorful Grid" w:uiPriority="73"/>
-    <w:lsdException w:name="Light Shading Accent 1" w:uiPriority="60"/>
-    <w:lsdException w:name="Light List Accent 1" w:uiPriority="61"/>
-    <w:lsdException w:name="Light Grid Accent 1" w:uiPriority="62"/>
-    <w:lsdException w:name="Medium Shading 1 Accent 1" w:uiPriority="63"/>
-    <w:lsdException w:name="Medium Shading 2 Accent 1" w:uiPriority="64"/>
-    <w:lsdException w:name="Medium List 1 Accent 1" w:uiPriority="65"/>
-    <w:lsdException w:name="Revision" w:semiHidden="1"/>
-    <w:lsdException w:name="List Paragraph" w:uiPriority="34" w:qFormat="1"/>
-    <w:lsdException w:name="Quote" w:uiPriority="29" w:qFormat="1"/>
-    <w:lsdException w:name="Intense Quote" w:uiPriority="30" w:qFormat="1"/>
-    <w:lsdException w:name="Medium List 2 Accent 1" w:uiPriority="66"/>
-    <w:lsdException w:name="Medium Grid 1 Accent 1" w:uiPriority="67"/>
-    <w:lsdException w:name="Medium Grid 2 Accent 1" w:uiPriority="68"/>
-    <w:lsdException w:name="Medium Grid 3 Accent 1" w:uiPriority="69"/>
-    <w:lsdException w:name="Dark List Accent 1" w:uiPriority="70"/>
-    <w:lsdException w:name="Colorful Shading Accent 1" w:uiPriority="71"/>
-    <w:lsdException w:name="Colorful List Accent 1" w:uiPriority="72"/>
-    <w:lsdException w:name="Colorful Grid Accent 1" w:uiPriority="73"/>
-    <w:lsdException w:name="Light Shading Accent 2" w:uiPriority="60"/>
-    <w:lsdException w:name="Light List Accent 2" w:uiPriority="61"/>
-    <w:lsdException w:name="Light Grid Accent 2" w:uiPriority="62"/>
-    <w:lsdException w:name="Medium Shading 1 Accent 2" w:uiPriority="63"/>
-    <w:lsdException w:name="Medium Shading 2 Accent 2" w:uiPriority="64"/>
-    <w:lsdException w:name="Medium List 1 Accent 2" w:uiPriority="65"/>
-    <w:lsdException w:name="Medium List 2 Accent 2" w:uiPriority="66"/>
-    <w:lsdException w:name="Medium Grid 1 Accent 2" w:uiPriority="67"/>
-    <w:lsdException w:name="Medium Grid 2 Accent 2" w:uiPriority="68"/>
-    <w:lsdException w:name="Medium Grid 3 Accent 2" w:uiPriority="69"/>
-    <w:lsdException w:name="Dark List Accent 2" w:uiPriority="70"/>
-    <w:lsdException w:name="Colorful Shading Accent 2" w:uiPriority="71"/>
-    <w:lsdException w:name="Colorful List Accent 2" w:uiPriority="72"/>
-    <w:lsdException w:name="Colorful Grid Accent 2" w:uiPriority="73"/>
-    <w:lsdException w:name="Light Shading Accent 3" w:uiPriority="60"/>
-    <w:lsdException w:name="Light List Accent 3" w:uiPriority="61"/>
-    <w:lsdException w:name="Light Grid Accent 3" w:uiPriority="62"/>
-    <w:lsdException w:name="Medium Shading 1 Accent 3" w:uiPriority="63"/>
-    <w:lsdException w:name="Medium Shading 2 Accent 3" w:uiPriority="64"/>
-    <w:lsdException w:name="Medium List 1 Accent 3" w:uiPriority="65"/>
-    <w:lsdException w:name="Medium List 2 Accent 3" w:uiPriority="66"/>
-    <w:lsdException w:name="Medium Grid 1 Accent 3" w:uiPriority="67"/>
-    <w:lsdException w:name="Medium Grid 2 Accent 3" w:uiPriority="68"/>
-    <w:lsdException w:name="Medium Grid 3 Accent 3" w:uiPriority="69"/>
-    <w:lsdException w:name="Dark List Accent 3" w:uiPriority="70"/>
-    <w:lsdException w:name="Colorful Shading Accent 3" w:uiPriority="71"/>
-    <w:lsdException w:name="Colorful List Accent 3" w:uiPriority="72"/>
-    <w:lsdException w:name="Colorful Grid Accent 3" w:uiPriority="73"/>
-    <w:lsdException w:name="Light Shading Accent 4" w:uiPriority="60"/>
-    <w:lsdException w:name="Light List Accent 4" w:uiPriority="61"/>
-    <w:lsdException w:name="Light Grid Accent 4" w:uiPriority="62"/>
-    <w:lsdException w:name="Medium Shading 1 Accent 4" w:uiPriority="63"/>
-    <w:lsdException w:name="Medium Shading 2 Accent 4" w:uiPriority="64"/>
-    <w:lsdException w:name="Medium List 1 Accent 4" w:uiPriority="65"/>
-    <w:lsdException w:name="Medium List 2 Accent 4" w:uiPriority="66"/>
-    <w:lsdException w:name="Medium Grid 1 Accent 4" w:uiPriority="67"/>
-    <w:lsdException w:name="Medium Grid 2 Accent 4" w:uiPriority="68"/>
-    <w:lsdException w:name="Medium Grid 3 Accent 4" w:uiPriority="69"/>
-    <w:lsdException w:name="Dark List Accent 4" w:uiPriority="70"/>
-    <w:lsdException w:name="Colorful Shading Accent 4" w:uiPriority="71"/>
-    <w:lsdException w:name="Colorful List Accent 4" w:uiPriority="72"/>
-    <w:lsdException w:name="Colorful Grid Accent 4" w:uiPriority="73"/>
-    <w:lsdException w:name="Light Shading Accent 5" w:uiPriority="60"/>
-    <w:lsdException w:name="Light List Accent 5" w:uiPriority="61"/>
-    <w:lsdException w:name="Light Grid Accent 5" w:uiPriority="62"/>
-    <w:lsdException w:name="Medium Shading 1 Accent 5" w:uiPriority="63"/>
-    <w:lsdException w:name="Medium Shading 2 Accent 5" w:uiPriority="64"/>
-    <w:lsdException w:name="Medium List 1 Accent 5" w:uiPriority="65"/>
-    <w:lsdException w:name="Medium List 2 Accent 5" w:uiPriority="66"/>
-    <w:lsdException w:name="Medium Grid 1 Accent 5" w:uiPriority="67"/>
-    <w:lsdException w:name="Medium Grid 2 Accent 5" w:uiPriority="68"/>
-    <w:lsdException w:name="Medium Grid 3 Accent 5" w:uiPriority="69"/>
-    <w:lsdException w:name="Dark List Accent 5" w:uiPriority="70"/>
-    <w:lsdException w:name="Colorful Shading Accent 5" w:uiPriority="71"/>
-    <w:lsdException w:name="Colorful List Accent 5" w:uiPriority="72"/>
-    <w:lsdException w:name="Colorful Grid Accent 5" w:uiPriority="73"/>
-    <w:lsdException w:name="Light Shading Accent 6" w:uiPriority="60"/>
-    <w:lsdException w:name="Light List Accent 6" w:uiPriority="61"/>
-    <w:lsdException w:name="Light Grid Accent 6" w:uiPriority="62"/>
-    <w:lsdException w:name="Medium Shading 1 Accent 6" w:uiPriority="63"/>
-    <w:lsdException w:name="Medium Shading 2 Accent 6" w:uiPriority="64"/>
-    <w:lsdException w:name="Medium List 1 Accent 6" w:uiPriority="65"/>
-    <w:lsdException w:name="Medium List 2 Accent 6" w:uiPriority="66"/>
-    <w:lsdException w:name="Medium Grid 1 Accent 6" w:uiPriority="67"/>
-    <w:lsdException w:name="Medium Grid 2 Accent 6" w:uiPriority="68"/>
-    <w:lsdException w:name="Medium Grid 3 Accent 6" w:uiPriority="69"/>
-    <w:lsdException w:name="Dark List Accent 6" w:uiPriority="70"/>
-    <w:lsdException w:name="Colorful Shading Accent 6" w:uiPriority="71"/>
-    <w:lsdException w:name="Colorful List Accent 6" w:uiPriority="72"/>
-    <w:lsdException w:name="Colorful Grid Accent 6" w:uiPriority="73"/>
-    <w:lsdException w:name="Subtle Emphasis" w:uiPriority="19" w:qFormat="1"/>
-    <w:lsdException w:name="Intense Emphasis" w:uiPriority="21" w:qFormat="1"/>
-    <w:lsdException w:name="Subtle Reference" w:uiPriority="31" w:qFormat="1"/>
-    <w:lsdException w:name="Intense Reference" w:uiPriority="32" w:qFormat="1"/>
-    <w:lsdException w:name="Book Title" w:uiPriority="33" w:qFormat="1"/>
-    <w:lsdException w:name="Bibliography" w:semiHidden="1" w:uiPriority="37" w:unhideWhenUsed="1"/>
-    <w:lsdException w:name="TOC Heading" w:semiHidden="1" w:uiPriority="39" w:unhideWhenUsed="1" w:qFormat="1"/>
-    <w:lsdException w:name="Plain Table 1" w:uiPriority="41"/>
-    <w:lsdException w:name="Plain Table 2" w:uiPriority="42"/>
-    <w:lsdException w:name="Plain Table 3" w:uiPriority="43"/>
-    <w:lsdException w:name="Plain Table 4" w:uiPriority="44"/>
-    <w:lsdException w:name="Plain Table 5" w:uiPriority="45"/>
-    <w:lsdException w:name="Grid Table Light" w:uiPriority="40"/>
-    <w:lsdException w:name="Grid Table 1 Light" w:uiPriority="46"/>
-    <w:lsdException w:name="Grid Table 2" w:uiPriority="47"/>
-    <w:lsdException w:name="Grid Table 3" w:uiPriority="48"/>
-    <w:lsdException w:name="Grid Table 4" w:uiPriority="49"/>
-    <w:lsdException w:name="Grid Table 5 Dark" w:uiPriority="50"/>
-    <w:lsdException w:name="Grid Table 6 Colorful" w:uiPriority="51"/>
-    <w:lsdException w:name="Grid Table 7 Colorful" w:uiPriority="52"/>
-    <w:lsdException w:name="Grid Table 1 Light Accent 1" w:uiPriority="46"/>
-    <w:lsdException w:name="Grid Table 2 Accent 1" w:uiPriority="47"/>
-    <w:lsdException w:name="Grid Table 3 Accent 1" w:uiPriority="48"/>
-    <w:lsdException w:name="Grid Table 4 Accent 1" w:uiPriority="49"/>
-    <w:lsdException w:name="Grid Table 5 Dark Accent 1" w:uiPriority="50"/>
-    <w:lsdException w:name="Grid Table 6 Colorful Accent 1" w:uiPriority="51"/>
-    <w:lsdException w:name="Grid Table 7 Colorful Accent 1" w:uiPriority="52"/>
-    <w:lsdException w:name="Grid Table 1 Light Accent 2" w:uiPriority="46"/>
-    <w:lsdException w:name="Grid Table 2 Accent 2" w:uiPriority="47"/>
-    <w:lsdException w:name="Grid Table 3 Accent 2" w:uiPriority="48"/>
-    <w:lsdException w:name="Grid Table 4 Accent 2" w:uiPriority="49"/>
-    <w:lsdException w:name="Grid Table 5 Dark Accent 2" w:uiPriority="50"/>
-    <w:lsdException w:name="Grid Table 6 Colorful Accent 2" w:uiPriority="51"/>
-    <w:lsdException w:name="Grid Table 7 Colorful Accent 2" w:uiPriority="52"/>
-    <w:lsdException w:name="Grid Table 1 Light Accent 3" w:uiPriority="46"/>
-    <w:lsdException w:name="Grid Table 2 Accent 3" w:uiPriority="47"/>
-    <w:lsdException w:name="Grid Table 3 Accent 3" w:uiPriority="48"/>
-    <w:lsdException w:name="Grid Table 4 Accent 3" w:uiPriority="49"/>
-    <w:lsdException w:name="Grid Table 5 Dark Accent 3" w:uiPriority="50"/>
-    <w:lsdException w:name="Grid Table 6 Colorful Accent 3" w:uiPriority="51"/>
-    <w:lsdException w:name="Grid Table 7 Colorful Accent 3" w:uiPriority="52"/>
-    <w:lsdException w:name="Grid Table 1 Light Accent 4" w:uiPriority="46"/>
-    <w:lsdException w:name="Grid Table 2 Accent 4" w:uiPriority="47"/>
-    <w:lsdException w:name="Grid Table 3 Accent 4" w:uiPriority="48"/>
-    <w:lsdException w:name="Grid Table 4 Accent 4" w:uiPriority="49"/>
-    <w:lsdException w:name="Grid Table 5 Dark Accent 4" w:uiPriority="50"/>
-    <w:lsdException w:name="Grid Table 6 Colorful Accent 4" w:uiPriority="51"/>
-    <w:lsdException w:name="Grid Table 7 Colorful Accent 4" w:uiPriority="52"/>
-    <w:lsdException w:name="Grid Table 1 Light Accent 5" w:uiPriority="46"/>
-    <w:lsdException w:name="Grid Table 2 Accent 5" w:uiPriority="47"/>
-    <w:lsdException w:name="Grid Table 3 Accent 5" w:uiPriority="48"/>
-    <w:lsdException w:name="Grid Table 4 Accent 5" w:uiPriority="49"/>
-    <w:lsdException w:name="Grid Table 5 Dark Accent 5" w:uiPriority="50"/>
-    <w:lsdException w:name="Grid Table 6 Colorful Accent 5" w:uiPriority="51"/>
-    <w:lsdException w:name="Grid Table 7 Colorful Accent 5" w:uiPriority="52"/>
-    <w:lsdException w:name="Grid Table 1 Light Accent 6" w:uiPriority="46"/>
-    <w:lsdException w:name="Grid Table 2 Accent 6" w:uiPriority="47"/>
-    <w:lsdException w:name="Grid Table 3 Accent 6" w:uiPriority="48"/>
-    <w:lsdException w:name="Grid Table 4 Accent 6" w:uiPriority="49"/>
-    <w:lsdException w:name="Grid Table 5 Dark Accent 6" w:uiPriority="50"/>
-    <w:lsdException w:name="Grid Table 6 Colorful Accent 6" w:uiPriority="51"/>
-    <w:lsdException w:name="Grid Table 7 Colorful Accent 6" w:uiPriority="52"/>
-    <w:lsdException w:name="List Table 1 Light" w:uiPriority="46"/>
-    <w:lsdException w:name="List Table 2" w:uiPriority="47"/>
-    <w:lsdException w:name="List Table 3" w:uiPriority="48"/>
-    <w:lsdException w:name="List Table 4" w:uiPriority="49"/>
-    <w:lsdException w:name="List Table 5 Dark" w:uiPriority="50"/>
-    <w:lsdException w:name="List Table 6 Colorful" w:uiPriority="51"/>
-    <w:lsdException w:name="List Table 7 Colorful" w:uiPriority="52"/>
-    <w:lsdException w:name="List Table 1 Light Accent 1" w:uiPriority="46"/>
-    <w:lsdException w:name="List Table 2 Accent 1" w:uiPriority="47"/>
-    <w:lsdException w:name="List Table 3 Accent 1" w:uiPriority="48"/>
-    <w:lsdException w:name="List Table 4 Accent 1" w:uiPriority="49"/>
-    <w:lsdException w:name="List Table 5 Dark Accent 1" w:uiPriority="50"/>
-    <w:lsdException w:name="List Table 6 Colorful Accent 1" w:uiPriority="51"/>
-    <w:lsdException w:name="List Table 7 Colorful Accent 1" w:uiPriority="52"/>
-    <w:lsdException w:name="List Table 1 Light Accent 2" w:uiPriority="46"/>
-    <w:lsdException w:name="List Table 2 Accent 2" w:uiPriority="47"/>
-    <w:lsdException w:name="List Table 3 Accent 2" w:uiPriority="48"/>
-    <w:lsdException w:name="List Table 4 Accent 2" w:uiPriority="49"/>
-    <w:lsdException w:name="List Table 5 Dark Accent 2" w:uiPriority="50"/>
-    <w:lsdException w:name="List Table 6 Colorful Accent 2" w:uiPriority="51"/>
-    <w:lsdException w:name="List Table 7 Colorful Accent 2" w:uiPriority="52"/>
-    <w:lsdException w:name="List Table 1 Light Accent 3" w:uiPriority="46"/>
-    <w:lsdException w:name="List Table 2 Accent 3" w:uiPriority="47"/>
-    <w:lsdException w:name="List Table 3 Accent 3" w:uiPriority="48"/>
-    <w:lsdException w:name="List Table 4 Accent 3" w:uiPriority="49"/>
-    <w:lsdException w:name="List Table 5 Dark Accent 3" w:uiPriority="50"/>
-    <w:lsdException w:name="List Table 6 Colorful Accent 3" w:uiPriority="51"/>
-    <w:lsdException w:name="List Table 7 Colorful Accent 3" w:uiPriority="52"/>
-    <w:lsdException w:name="List Table 1 Light Accent 4" w:uiPriority="46"/>
-    <w:lsdException w:name="List Table 2 Accent 4" w:uiPriority="47"/>
-    <w:lsdException w:name="List Table 3 Accent 4" w:uiPriority="48"/>
-    <w:lsdException w:name="List Table 4 Accent 4" w:uiPriority="49"/>
-    <w:lsdException w:name="List Table 5 Dark Accent 4" w:uiPriority="50"/>
-    <w:lsdException w:name="List Table 6 Colorful Accent 4" w:uiPriority="51"/>
-    <w:lsdException w:name="List Table 7 Colorful Accent 4" w:uiPriority="52"/>
-    <w:lsdException w:name="List Table 1 Light Accent 5" w:uiPriority="46"/>
-    <w:lsdException w:name="List Table 2 Accent 5" w:uiPriority="47"/>
-    <w:lsdException w:name="List Table 3 Accent 5" w:uiPriority="48"/>
-    <w:lsdException w:name="List Table 4 Accent 5" w:uiPriority="49"/>
-    <w:lsdException w:name="List Table 5 Dark Accent 5" w:uiPriority="50"/>
-    <w:lsdException w:name="List Table 6 Colorful Accent 5" w:uiPriority="51"/>
-    <w:lsdException w:name="List Table 7 Colorful Accent 5" w:uiPriority="52"/>
-    <w:lsdException w:name="List Table 1 Light Accent 6" w:uiPriority="46"/>
-    <w:lsdException w:name="List Table 2 Accent 6" w:uiPriority="47"/>
-    <w:lsdException w:name="List Table 3 Accent 6" w:uiPriority="48"/>
-    <w:lsdException w:name="List Table 4 Accent 6" w:uiPriority="49"/>
-    <w:lsdException w:name="List Table 5 Dark Accent 6" w:uiPriority="50"/>
-    <w:lsdException w:name="List Table 6 Colorful Accent 6" w:uiPriority="51"/>
-    <w:lsdException w:name="List Table 7 Colorful Accent 6" w:uiPriority="52"/>
-  </w:latentStyles>
-  <w:style w:type="paragraph" w:default="1" w:styleId="Standard">
-    <w:name w:val="Normal"/>
-    <w:qFormat/>
-  </w:style>
-  <w:style w:type="character" w:default="1" w:styleId="Absatz-Standardschriftart">
-    <w:name w:val="Default Paragraph Font"/>
-    <w:uiPriority w:val="1"/>
-    <w:semiHidden/>
-    <w:unhideWhenUsed/>
-  </w:style>
-  <w:style w:type="table" w:default="1" w:styleId="NormaleTabelle">
-    <w:name w:val="Normal Table"/>
-    <w:uiPriority w:val="99"/>
-    <w:semiHidden/>
-    <w:unhideWhenUsed/>
-    <w:tblPr>
-      <w:tblInd w:w="0" w:type="dxa"/>
-      <w:tblCellMar>
-        <w:top w:w="0" w:type="dxa"/>
-        <w:left w:w="108" w:type="dxa"/>
-        <w:bottom w:w="0" w:type="dxa"/>
-        <w:right w:w="108" w:type="dxa"/>
-      </w:tblCellMar>
-    </w:tblPr>
-  </w:style>
-  <w:style w:type="numbering" w:default="1" w:styleId="KeineListe">
-    <w:name w:val="No List"/>
-    <w:uiPriority w:val="99"/>
-    <w:semiHidden/>
-    <w:unhideWhenUsed/>
-  </w:style>
-  <w:style w:type="paragraph" w:customStyle="1" w:styleId="E0B69BA4857FDA40B9932055225984E5">
-    <w:name w:val="E0B69BA4857FDA40B9932055225984E5"/>
-  </w:style>
-  <w:style w:type="paragraph" w:styleId="Aufzhlungszeichen">
-    <w:name w:val="List Bullet"/>
-    <w:basedOn w:val="Standard"/>
-    <w:uiPriority w:val="9"/>
-    <w:qFormat/>
-    <w:pPr>
-      <w:numPr>
-        <w:numId w:val="1"/>
-      </w:numPr>
-      <w:spacing w:after="120" w:line="259" w:lineRule="auto"/>
-    </w:pPr>
-    <w:rPr>
-      <w:rFonts w:eastAsiaTheme="minorHAnsi"/>
-      <w:color w:val="595959" w:themeColor="text1" w:themeTint="A6"/>
-      <w:sz w:val="30"/>
-      <w:szCs w:val="30"/>
-      <w:lang w:eastAsia="ja-JP" w:bidi="de-DE"/>
-    </w:rPr>
-  </w:style>
-  <w:style w:type="paragraph" w:customStyle="1" w:styleId="F8DF40218550F6479824CE8DB58A68D0">
-    <w:name w:val="F8DF40218550F6479824CE8DB58A68D0"/>
-  </w:style>
-</w:styles>
-</file>
-
-<file path=word/glossary/webSettings.xml><?xml version="1.0" encoding="utf-8"?>
-<w:webSettings xmlns:mc="http://schemas.openxmlformats.org/markup-compatibility/2006" xmlns:r="http://schemas.openxmlformats.org/officeDocument/2006/relationships" xmlns:w="http://schemas.openxmlformats.org/wordprocessingml/2006/main" xmlns:w14="http://schemas.microsoft.com/office/word/2010/wordml" xmlns:w15="http://schemas.microsoft.com/office/word/2012/wordml" mc:Ignorable="w14 w15">
-  <w:allowPNG/>
-  <w:doNotSaveAsSingleFile/>
-  <w:pixelsPerInch w:val="96"/>
-</w:webSettings>
-</file>
-
 <file path=word/theme/theme1.xml><?xml version="1.0" encoding="utf-8"?>
 <a:theme xmlns:a="http://schemas.openxmlformats.org/drawingml/2006/main" name="Office Theme">
   <a:themeElements>
@@ -2569,7 +1837,7 @@
 </file>
 
 <file path=customXml/itemProps1.xml><?xml version="1.0" encoding="utf-8"?>
-<ds:datastoreItem xmlns:ds="http://schemas.openxmlformats.org/officeDocument/2006/customXml" ds:itemID="{9C506FD9-DD9C-E34D-8F1F-6BEB9147DD4D}">
+<ds:datastoreItem xmlns:ds="http://schemas.openxmlformats.org/officeDocument/2006/customXml" ds:itemID="{AAFD4F06-F32D-6D46-A290-A7FD12B2C757}">
   <ds:schemaRefs>
     <ds:schemaRef ds:uri="http://schemas.openxmlformats.org/officeDocument/2006/bibliography"/>
   </ds:schemaRefs>

--- a/Quellen_Zitate.docx
+++ b/Quellen_Zitate.docx
@@ -12,8 +12,13 @@
     </w:p>
     <w:p/>
     <w:p>
-      <w:r>
-        <w:t>Nievergelt 1999</w:t>
+      <w:proofErr w:type="spellStart"/>
+      <w:r>
+        <w:t>Nievergelt</w:t>
+      </w:r>
+      <w:proofErr w:type="spellEnd"/>
+      <w:r>
+        <w:t xml:space="preserve"> 1999</w:t>
       </w:r>
     </w:p>
     <w:p>
@@ -38,7 +43,15 @@
         <w:t>a</w:t>
       </w:r>
       <w:r>
-        <w:t>tiker und Psychologe Seymour Papert hat in den 70 er Jahren viel beachtete Projekte durchgeführt mit dem Ziel, Kinder zum Programmieren anzuleiten. Dies konnte nur gelingen, indem das Programmieren als Spielt angeboten wurde. So entstand die berühmte Schildkröte, die „turtle“, die programmgesteuert auf dem Boden fährt und mit einem Stift ihre Bahn aufzeichnen kann.“ (S. 365)</w:t>
+        <w:t xml:space="preserve">tiker und Psychologe Seymour </w:t>
+      </w:r>
+      <w:proofErr w:type="spellStart"/>
+      <w:r>
+        <w:t>Papert</w:t>
+      </w:r>
+      <w:proofErr w:type="spellEnd"/>
+      <w:r>
+        <w:t xml:space="preserve"> hat in den 70 er Jahren viel beachtete Projekte durchgeführt mit dem Ziel, Kinder zum Programmieren anzuleiten. Dies konnte nur gelingen, indem das Programmieren als Spielt angeboten wurde. So entstand die berühmte Schildkröte, die „turtle“, die programmgesteuert auf dem Boden fährt und mit einem Stift ihre Bahn aufzeichnen kann.“ (S. 365)</w:t>
       </w:r>
     </w:p>
     <w:p>
@@ -60,9 +73,11 @@
       </w:pPr>
     </w:p>
     <w:p>
+      <w:proofErr w:type="spellStart"/>
       <w:r>
         <w:t>Stolt</w:t>
       </w:r>
+      <w:proofErr w:type="spellEnd"/>
     </w:p>
     <w:p>
       <w:pPr>
@@ -75,13 +90,19 @@
         <w:t>as Roboterlabor spricht, ist das</w:t>
       </w:r>
       <w:r>
-        <w:t xml:space="preserve"> starke Motivationspotential für die Teilnehmer sich mit Informatikthemenstellungen zu befassen. Die Entwicklung einer eigenen Lösung einer Aufgabe, mit anschliessendem Wettbewerb besitzt trotz – oder </w:t>
+        <w:t xml:space="preserve"> starke Motivationspotential für die Teilnehmer sich mit Informatikthemenstellungen zu befassen. Die Entwicklung einer eigenen Lösung einer Aufgabe, mit </w:t>
+      </w:r>
+      <w:proofErr w:type="spellStart"/>
+      <w:r>
+        <w:t>anschliessendem</w:t>
+      </w:r>
+      <w:proofErr w:type="spellEnd"/>
+      <w:r>
+        <w:t xml:space="preserve"> Wettbewerb besitzt trotz – oder </w:t>
       </w:r>
       <w:r>
         <w:t>vielleicht gerade wegen – der mö</w:t>
       </w:r>
-      <w:bookmarkStart w:id="0" w:name="_GoBack"/>
-      <w:bookmarkEnd w:id="0"/>
       <w:r>
         <w:t>glichen Komplexität einen sehr großen Unterhaltungswert und stelle eine spannende</w:t>
       </w:r>
@@ -103,14 +124,24 @@
         <w:pStyle w:val="Aufzhlungszeichen"/>
       </w:pPr>
       <w:r>
-        <w:t>„In den Robotkursen wird gerade auch dieses selbständige Ermitteln des gerade notwendigen Wissens gefördert.“ (S.6)</w:t>
+        <w:t xml:space="preserve">„In den </w:t>
+      </w:r>
+      <w:proofErr w:type="spellStart"/>
+      <w:r>
+        <w:t>Robotkursen</w:t>
+      </w:r>
+      <w:proofErr w:type="spellEnd"/>
+      <w:r>
+        <w:t xml:space="preserve"> wird gerade auch dieses selbständige Ermitteln des gerade notwendigen Wissens gefördert.“ (S.6)</w:t>
       </w:r>
     </w:p>
     <w:p/>
     <w:p>
+      <w:proofErr w:type="spellStart"/>
       <w:r>
         <w:t>Hubwieser</w:t>
       </w:r>
+      <w:proofErr w:type="spellEnd"/>
     </w:p>
     <w:p>
       <w:pPr>
@@ -132,8 +163,52 @@
     </w:p>
     <w:p>
       <w:pPr>
-        <w:pStyle w:val="berschrift2"/>
-      </w:pPr>
+        <w:pStyle w:val="Aufzhlungszeichen"/>
+        <w:numPr>
+          <w:ilvl w:val="0"/>
+          <w:numId w:val="0"/>
+        </w:numPr>
+        <w:ind w:left="432"/>
+      </w:pPr>
+    </w:p>
+    <w:p>
+      <w:r>
+        <w:t>Abend</w:t>
+      </w:r>
+    </w:p>
+    <w:p>
+      <w:pPr>
+        <w:pStyle w:val="Aufzhlungszeichen"/>
+      </w:pPr>
+      <w:r>
+        <w:t xml:space="preserve">„Für Schüler stellt die Beschäftigung mit Robotersystemen neben der reinen informatischen </w:t>
+      </w:r>
+      <w:proofErr w:type="spellStart"/>
+      <w:r>
+        <w:t>Kompnente</w:t>
+      </w:r>
+      <w:proofErr w:type="spellEnd"/>
+      <w:r>
+        <w:t xml:space="preserve"> einen fächerübergreifenden Lerngegenstand dar, da man das Regelkreisprinzip oder </w:t>
+      </w:r>
+      <w:proofErr w:type="spellStart"/>
+      <w:r>
+        <w:t>Rückkopplungslechanismen</w:t>
+      </w:r>
+      <w:proofErr w:type="spellEnd"/>
+      <w:r>
+        <w:t xml:space="preserve"> auch in biologischen oder </w:t>
+      </w:r>
+      <w:proofErr w:type="spellStart"/>
+      <w:r>
+        <w:t>physikalischcen</w:t>
+      </w:r>
+      <w:proofErr w:type="spellEnd"/>
+      <w:r>
+        <w:t xml:space="preserve"> Sachverhalten wiederfindet“ (S.4)</w:t>
+      </w:r>
+      <w:bookmarkStart w:id="0" w:name="_GoBack"/>
+      <w:bookmarkEnd w:id="0"/>
     </w:p>
     <w:sectPr>
       <w:footerReference w:type="default" r:id="rId8"/>
@@ -1837,7 +1912,7 @@
 </file>
 
 <file path=customXml/itemProps1.xml><?xml version="1.0" encoding="utf-8"?>
-<ds:datastoreItem xmlns:ds="http://schemas.openxmlformats.org/officeDocument/2006/customXml" ds:itemID="{AAFD4F06-F32D-6D46-A290-A7FD12B2C757}">
+<ds:datastoreItem xmlns:ds="http://schemas.openxmlformats.org/officeDocument/2006/customXml" ds:itemID="{E104627C-9151-1B41-84DE-32E3D081E778}">
   <ds:schemaRefs>
     <ds:schemaRef ds:uri="http://schemas.openxmlformats.org/officeDocument/2006/bibliography"/>
   </ds:schemaRefs>
